--- a/SR_def.docx
+++ b/SR_def.docx
@@ -1045,15 +1045,12 @@
         </w:rPr>
         <w:t>suas necessidades</w:t>
       </w:r>
-      <w:bookmarkStart w:id="0" w:name="_GoBack"/>
-      <w:bookmarkEnd w:id="0"/>
     </w:p>
     <w:p>
       <w:pPr>
         <w:pStyle w:val="Ttulo2"/>
         <w:shd w:val="clear" w:color="auto" w:fill="FFFFFF"/>
         <w:spacing w:before="84" w:beforeAutospacing="0" w:after="84" w:afterAutospacing="0"/>
-        <w:ind w:left="720"/>
         <w:rPr>
           <w:rFonts w:ascii="Arial" w:hAnsi="Arial" w:cs="Arial"/>
           <w:b w:val="0"/>
@@ -1063,6 +1060,267 @@
           <w:szCs w:val="22"/>
         </w:rPr>
       </w:pPr>
+    </w:p>
+    <w:p>
+      <w:pPr>
+        <w:pStyle w:val="Ttulo2"/>
+        <w:shd w:val="clear" w:color="auto" w:fill="FFFFFF"/>
+        <w:spacing w:before="84" w:beforeAutospacing="0" w:after="84" w:afterAutospacing="0"/>
+        <w:rPr>
+          <w:rFonts w:ascii="Arial" w:hAnsi="Arial" w:cs="Arial"/>
+          <w:b w:val="0"/>
+          <w:bCs w:val="0"/>
+          <w:color w:val="222222"/>
+          <w:sz w:val="22"/>
+          <w:szCs w:val="22"/>
+        </w:rPr>
+      </w:pPr>
+    </w:p>
+    <w:p>
+      <w:pPr>
+        <w:pStyle w:val="Ttulo2"/>
+        <w:shd w:val="clear" w:color="auto" w:fill="FFFFFF"/>
+        <w:spacing w:before="84" w:beforeAutospacing="0" w:after="84" w:afterAutospacing="0"/>
+        <w:rPr>
+          <w:rFonts w:ascii="Arial" w:hAnsi="Arial" w:cs="Arial"/>
+          <w:b w:val="0"/>
+          <w:bCs w:val="0"/>
+          <w:color w:val="222222"/>
+          <w:sz w:val="22"/>
+          <w:szCs w:val="22"/>
+        </w:rPr>
+      </w:pPr>
+    </w:p>
+    <w:p>
+      <w:pPr>
+        <w:pStyle w:val="Ttulo2"/>
+        <w:shd w:val="clear" w:color="auto" w:fill="FFFFFF"/>
+        <w:spacing w:before="84" w:beforeAutospacing="0" w:after="84" w:afterAutospacing="0"/>
+        <w:rPr>
+          <w:rFonts w:ascii="Arial" w:hAnsi="Arial" w:cs="Arial"/>
+          <w:b w:val="0"/>
+          <w:bCs w:val="0"/>
+          <w:color w:val="222222"/>
+          <w:sz w:val="22"/>
+          <w:szCs w:val="22"/>
+        </w:rPr>
+      </w:pPr>
+    </w:p>
+    <w:p>
+      <w:pPr>
+        <w:pStyle w:val="Ttulo2"/>
+        <w:shd w:val="clear" w:color="auto" w:fill="FFFFFF"/>
+        <w:spacing w:before="84" w:beforeAutospacing="0" w:after="84" w:afterAutospacing="0"/>
+        <w:rPr>
+          <w:rFonts w:ascii="Arial" w:hAnsi="Arial" w:cs="Arial"/>
+          <w:b w:val="0"/>
+          <w:bCs w:val="0"/>
+          <w:color w:val="222222"/>
+          <w:sz w:val="22"/>
+          <w:szCs w:val="22"/>
+        </w:rPr>
+      </w:pPr>
+    </w:p>
+    <w:p>
+      <w:pPr>
+        <w:pStyle w:val="Ttulo2"/>
+        <w:shd w:val="clear" w:color="auto" w:fill="FFFFFF"/>
+        <w:spacing w:before="84" w:beforeAutospacing="0" w:after="84" w:afterAutospacing="0"/>
+        <w:rPr>
+          <w:rFonts w:ascii="Arial" w:hAnsi="Arial" w:cs="Arial"/>
+          <w:b w:val="0"/>
+          <w:bCs w:val="0"/>
+          <w:color w:val="222222"/>
+          <w:sz w:val="22"/>
+          <w:szCs w:val="22"/>
+        </w:rPr>
+      </w:pPr>
+    </w:p>
+    <w:p>
+      <w:pPr>
+        <w:pStyle w:val="Ttulo2"/>
+        <w:shd w:val="clear" w:color="auto" w:fill="FFFFFF"/>
+        <w:spacing w:before="84" w:beforeAutospacing="0" w:after="84" w:afterAutospacing="0"/>
+        <w:rPr>
+          <w:rFonts w:ascii="Arial" w:hAnsi="Arial" w:cs="Arial"/>
+          <w:b w:val="0"/>
+          <w:bCs w:val="0"/>
+          <w:color w:val="222222"/>
+          <w:sz w:val="22"/>
+          <w:szCs w:val="22"/>
+        </w:rPr>
+      </w:pPr>
+    </w:p>
+    <w:p>
+      <w:pPr>
+        <w:pStyle w:val="Ttulo2"/>
+        <w:shd w:val="clear" w:color="auto" w:fill="FFFFFF"/>
+        <w:spacing w:before="84" w:beforeAutospacing="0" w:after="84" w:afterAutospacing="0"/>
+        <w:rPr>
+          <w:rFonts w:ascii="Arial" w:hAnsi="Arial" w:cs="Arial"/>
+          <w:b w:val="0"/>
+          <w:bCs w:val="0"/>
+          <w:color w:val="222222"/>
+          <w:sz w:val="22"/>
+          <w:szCs w:val="22"/>
+        </w:rPr>
+      </w:pPr>
+    </w:p>
+    <w:p>
+      <w:pPr>
+        <w:pStyle w:val="Ttulo2"/>
+        <w:shd w:val="clear" w:color="auto" w:fill="FFFFFF"/>
+        <w:spacing w:before="84" w:beforeAutospacing="0" w:after="84" w:afterAutospacing="0"/>
+        <w:rPr>
+          <w:rFonts w:ascii="Arial" w:hAnsi="Arial" w:cs="Arial"/>
+          <w:b w:val="0"/>
+          <w:bCs w:val="0"/>
+          <w:color w:val="222222"/>
+          <w:sz w:val="22"/>
+          <w:szCs w:val="22"/>
+        </w:rPr>
+      </w:pPr>
+      <w:bookmarkStart w:id="0" w:name="_GoBack"/>
+      <w:r>
+        <w:rPr>
+          <w:rFonts w:ascii="Arial" w:hAnsi="Arial" w:cs="Arial"/>
+          <w:b w:val="0"/>
+          <w:bCs w:val="0"/>
+          <w:color w:val="222222"/>
+          <w:sz w:val="22"/>
+          <w:szCs w:val="22"/>
+        </w:rPr>
+        <w:lastRenderedPageBreak/>
+        <w:t>REFERÊNCIAS</w:t>
+      </w:r>
+    </w:p>
+    <w:bookmarkEnd w:id="0"/>
+    <w:p>
+      <w:pPr>
+        <w:pStyle w:val="Ttulo2"/>
+        <w:shd w:val="clear" w:color="auto" w:fill="FFFFFF"/>
+        <w:spacing w:before="84" w:beforeAutospacing="0" w:after="84" w:afterAutospacing="0"/>
+        <w:rPr>
+          <w:rFonts w:ascii="Arial" w:hAnsi="Arial" w:cs="Arial"/>
+          <w:b w:val="0"/>
+          <w:bCs w:val="0"/>
+          <w:color w:val="222222"/>
+          <w:sz w:val="22"/>
+          <w:szCs w:val="22"/>
+        </w:rPr>
+      </w:pPr>
+    </w:p>
+    <w:p>
+      <w:pPr>
+        <w:pStyle w:val="Ttulo2"/>
+        <w:shd w:val="clear" w:color="auto" w:fill="FFFFFF"/>
+        <w:spacing w:before="84" w:beforeAutospacing="0" w:after="84" w:afterAutospacing="0"/>
+        <w:rPr>
+          <w:rFonts w:asciiTheme="majorHAnsi" w:hAnsiTheme="majorHAnsi" w:cstheme="majorHAnsi"/>
+          <w:b w:val="0"/>
+          <w:bCs w:val="0"/>
+          <w:sz w:val="24"/>
+          <w:szCs w:val="24"/>
+        </w:rPr>
+      </w:pPr>
+      <w:hyperlink r:id="rId5" w:history="1">
+        <w:r>
+          <w:rPr>
+            <w:rStyle w:val="Hiperligao"/>
+            <w:rFonts w:asciiTheme="majorHAnsi" w:hAnsiTheme="majorHAnsi" w:cstheme="majorHAnsi"/>
+            <w:b w:val="0"/>
+            <w:bCs w:val="0"/>
+            <w:color w:val="auto"/>
+            <w:sz w:val="24"/>
+            <w:szCs w:val="24"/>
+          </w:rPr>
+          <w:t>https://www.ibm.com/developerworks/br/local/data/sistemas_recomendacao/index.html</w:t>
+        </w:r>
+      </w:hyperlink>
+    </w:p>
+    <w:p>
+      <w:pPr>
+        <w:pStyle w:val="Ttulo2"/>
+        <w:shd w:val="clear" w:color="auto" w:fill="FFFFFF"/>
+        <w:spacing w:before="84" w:beforeAutospacing="0" w:after="84" w:afterAutospacing="0"/>
+        <w:rPr>
+          <w:rFonts w:asciiTheme="majorHAnsi" w:hAnsiTheme="majorHAnsi" w:cstheme="majorHAnsi"/>
+          <w:b w:val="0"/>
+          <w:bCs w:val="0"/>
+          <w:sz w:val="24"/>
+          <w:szCs w:val="24"/>
+        </w:rPr>
+      </w:pPr>
+      <w:hyperlink r:id="rId6" w:history="1">
+        <w:r>
+          <w:rPr>
+            <w:rStyle w:val="Hiperligao"/>
+            <w:rFonts w:asciiTheme="majorHAnsi" w:hAnsiTheme="majorHAnsi" w:cstheme="majorHAnsi"/>
+            <w:b w:val="0"/>
+            <w:bCs w:val="0"/>
+            <w:color w:val="auto"/>
+            <w:sz w:val="24"/>
+            <w:szCs w:val="24"/>
+          </w:rPr>
+          <w:t>http://igti.com.br/blog/como-funcionam-os-sistemas-de-recomendacao/</w:t>
+        </w:r>
+      </w:hyperlink>
+    </w:p>
+    <w:p>
+      <w:pPr>
+        <w:pStyle w:val="Ttulo2"/>
+        <w:shd w:val="clear" w:color="auto" w:fill="FFFFFF"/>
+        <w:spacing w:before="84" w:beforeAutospacing="0" w:after="84" w:afterAutospacing="0"/>
+        <w:rPr>
+          <w:rFonts w:asciiTheme="majorHAnsi" w:hAnsiTheme="majorHAnsi" w:cstheme="majorHAnsi"/>
+          <w:b w:val="0"/>
+          <w:bCs w:val="0"/>
+          <w:sz w:val="24"/>
+          <w:szCs w:val="24"/>
+        </w:rPr>
+      </w:pPr>
+      <w:hyperlink r:id="rId7" w:history="1">
+        <w:r>
+          <w:rPr>
+            <w:rStyle w:val="Hiperligao"/>
+            <w:rFonts w:asciiTheme="majorHAnsi" w:hAnsiTheme="majorHAnsi" w:cstheme="majorHAnsi"/>
+            <w:b w:val="0"/>
+            <w:bCs w:val="0"/>
+            <w:color w:val="auto"/>
+            <w:sz w:val="24"/>
+            <w:szCs w:val="24"/>
+          </w:rPr>
+          <w:t>https://king.host/blog/2018/09/o-que-sao-sistemas-de-recomendacao/</w:t>
+        </w:r>
+      </w:hyperlink>
+    </w:p>
+    <w:p>
+      <w:pPr>
+        <w:pStyle w:val="Ttulo2"/>
+        <w:shd w:val="clear" w:color="auto" w:fill="FFFFFF"/>
+        <w:spacing w:before="84" w:beforeAutospacing="0" w:after="84" w:afterAutospacing="0"/>
+        <w:rPr>
+          <w:rFonts w:asciiTheme="majorHAnsi" w:hAnsiTheme="majorHAnsi" w:cstheme="majorHAnsi"/>
+          <w:b w:val="0"/>
+          <w:bCs w:val="0"/>
+          <w:sz w:val="16"/>
+          <w:szCs w:val="16"/>
+        </w:rPr>
+      </w:pPr>
+      <w:hyperlink r:id="rId8" w:history="1">
+        <w:r>
+          <w:rPr>
+            <w:rStyle w:val="Hiperligao"/>
+            <w:rFonts w:asciiTheme="majorHAnsi" w:hAnsiTheme="majorHAnsi" w:cstheme="majorHAnsi"/>
+            <w:b w:val="0"/>
+            <w:bCs w:val="0"/>
+            <w:color w:val="auto"/>
+            <w:sz w:val="24"/>
+            <w:szCs w:val="24"/>
+          </w:rPr>
+          <w:t>https://www.smarthint.co/que-e-sistema-de-recomendacao-de-produto/</w:t>
+        </w:r>
+      </w:hyperlink>
     </w:p>
     <w:sectPr>
       <w:pgSz w:w="11906" w:h="16838"/>
@@ -2255,7 +2513,6 @@
     <w:name w:val="Hyperlink"/>
     <w:basedOn w:val="Tipodeletrapredefinidodopargrafo"/>
     <w:uiPriority w:val="99"/>
-    <w:semiHidden/>
     <w:unhideWhenUsed/>
     <w:rsid w:val="00412230"/>
     <w:rPr>
@@ -2304,6 +2561,18 @@
       <w:sz w:val="24"/>
       <w:szCs w:val="24"/>
       <w:lang w:eastAsia="pt-PT"/>
+    </w:rPr>
+  </w:style>
+  <w:style w:type="character" w:styleId="MenoNoResolvida">
+    <w:name w:val="Unresolved Mention"/>
+    <w:basedOn w:val="Tipodeletrapredefinidodopargrafo"/>
+    <w:uiPriority w:val="99"/>
+    <w:semiHidden/>
+    <w:unhideWhenUsed/>
+    <w:rsid w:val="00385324"/>
+    <w:rPr>
+      <w:color w:val="605E5C"/>
+      <w:shd w:val="clear" w:color="auto" w:fill="E1DFDD"/>
     </w:rPr>
   </w:style>
 </w:styles>
